--- a/角色权限.docx
+++ b/角色权限.docx
@@ -3,11 +3,6 @@
 <w:document xmlns:wpc="http://schemas.microsoft.com/office/word/2010/wordprocessingCanvas" xmlns:mc="http://schemas.openxmlformats.org/markup-compatibility/2006" xmlns:o="urn:schemas-microsoft-com:office:office" xmlns:r="http://schemas.openxmlformats.org/officeDocument/2006/relationships" xmlns:m="http://schemas.openxmlformats.org/officeDocument/2006/math" xmlns:v="urn:schemas-microsoft-com:vml" xmlns:wp14="http://schemas.microsoft.com/office/word/2010/wordprocessingDrawing" xmlns:wp="http://schemas.openxmlformats.org/drawingml/2006/wordprocessingDrawing" xmlns:w10="urn:schemas-microsoft-com:office:word" xmlns:w="http://schemas.openxmlformats.org/wordprocessingml/2006/main" xmlns:w14="http://schemas.microsoft.com/office/word/2010/wordml" xmlns:wpg="http://schemas.microsoft.com/office/word/2010/wordprocessingGroup" xmlns:wpi="http://schemas.microsoft.com/office/word/2010/wordprocessingInk" xmlns:wne="http://schemas.microsoft.com/office/word/2006/wordml" xmlns:wps="http://schemas.microsoft.com/office/word/2010/wordprocessingShape" mc:Ignorable="w14 wp14">
   <w:body>
     <w:p>
-      <w:pPr>
-        <w:rPr>
-          <w:rFonts w:hint="eastAsia"/>
-        </w:rPr>
-      </w:pPr>
       <w:r>
         <w:rPr>
           <w:rFonts w:hint="eastAsia"/>
@@ -460,7 +455,6 @@
         </w:rPr>
         <w:t>请在此之前将考核的</w:t>
       </w:r>
-      <w:proofErr w:type="spellStart"/>
       <w:r>
         <w:rPr>
           <w:rFonts w:ascii="Helvetica" w:eastAsia="宋体" w:hAnsi="Helvetica" w:cs="Helvetica"/>
@@ -471,7 +465,6 @@
         </w:rPr>
         <w:t>git</w:t>
       </w:r>
-      <w:proofErr w:type="spellEnd"/>
       <w:r>
         <w:rPr>
           <w:rFonts w:ascii="Helvetica" w:eastAsia="宋体" w:hAnsi="Helvetica" w:cs="Helvetica"/>
@@ -541,7 +534,7 @@
         <w:spacing w:after="135" w:line="270" w:lineRule="atLeast"/>
         <w:jc w:val="left"/>
         <w:rPr>
-          <w:rFonts w:ascii="Helvetica" w:eastAsia="宋体" w:hAnsi="Helvetica" w:cs="Helvetica" w:hint="eastAsia"/>
+          <w:rFonts w:ascii="Helvetica" w:eastAsia="宋体" w:hAnsi="Helvetica" w:cs="Helvetica"/>
           <w:color w:val="737373"/>
           <w:kern w:val="0"/>
           <w:sz w:val="20"/>
@@ -778,24 +771,13 @@
       </w:r>
     </w:p>
     <w:p/>
-    <w:p>
-      <w:bookmarkStart w:id="0" w:name="_GoBack"/>
-      <w:bookmarkEnd w:id="0"/>
-    </w:p>
-    <w:p>
-      <w:proofErr w:type="gramStart"/>
-      <w:r>
-        <w:rPr>
-          <w:rFonts w:hint="eastAsia"/>
-        </w:rPr>
-        <w:t>建表思路</w:t>
-      </w:r>
-      <w:proofErr w:type="gramEnd"/>
-      <w:r>
-        <w:rPr>
-          <w:rFonts w:hint="eastAsia"/>
-        </w:rPr>
-        <w:t>：</w:t>
+    <w:p/>
+    <w:p>
+      <w:r>
+        <w:rPr>
+          <w:rFonts w:hint="eastAsia"/>
+        </w:rPr>
+        <w:t>建表思路：</w:t>
       </w:r>
     </w:p>
     <w:p>
@@ -934,6 +916,20 @@
         </w:rPr>
         <w:t>...</w:t>
       </w:r>
+      <w:r>
+        <w:rPr>
+          <w:rFonts w:hint="eastAsia"/>
+        </w:rPr>
+        <w:t>0</w:t>
+      </w:r>
+      <w:r>
+        <w:rPr>
+          <w:rFonts w:hint="eastAsia"/>
+        </w:rPr>
+        <w:t>是被辞职了的</w:t>
+      </w:r>
+      <w:bookmarkStart w:id="0" w:name="_GoBack"/>
+      <w:bookmarkEnd w:id="0"/>
       <w:r>
         <w:rPr>
           <w:rFonts w:hint="eastAsia"/>
